--- a/assets/documents/AlexOConnor.docx
+++ b/assets/documents/AlexOConnor.docx
@@ -114,6 +114,7 @@
               <w:widowControl w:val="0"/>
               <w:rPr>
                 <w:rFonts w:ascii="Merriweather" w:cs="Merriweather" w:eastAsia="Merriweather" w:hAnsi="Merriweather"/>
+                <w:u w:val="single"/>
               </w:rPr>
             </w:pPr>
             <w:hyperlink r:id="rId6">
@@ -147,30 +148,6 @@
                   <w:u w:val="single"/>
                   <w:rtl w:val="0"/>
                 </w:rPr>
-                <w:t xml:space="preserve">www.github.com/AlexOConnorHub</w:t>
-              </w:r>
-            </w:hyperlink>
-            <w:r>
-              <w:rPr>
-                <w:rtl w:val="0"/>
-              </w:rPr>
-            </w:r>
-          </w:p>
-          <w:p>
-            <w:pPr>
-              <w:widowControl w:val="0"/>
-              <w:rPr>
-                <w:rFonts w:ascii="Merriweather" w:cs="Merriweather" w:eastAsia="Merriweather" w:hAnsi="Merriweather"/>
-                <w:u w:val="single"/>
-              </w:rPr>
-            </w:pPr>
-            <w:hyperlink r:id="rId8">
-              <w:r>
-                <w:rPr>
-                  <w:rFonts w:ascii="Merriweather" w:cs="Merriweather" w:eastAsia="Merriweather" w:hAnsi="Merriweather"/>
-                  <w:u w:val="single"/>
-                  <w:rtl w:val="0"/>
-                </w:rPr>
                 <w:t xml:space="preserve">www.linkedin.com/in/alexander-oc</w:t>
               </w:r>
             </w:hyperlink>
@@ -188,7 +165,7 @@
                 <w:u w:val="single"/>
               </w:rPr>
             </w:pPr>
-            <w:hyperlink r:id="rId9">
+            <w:hyperlink r:id="rId8">
               <w:r>
                 <w:rPr>
                   <w:rFonts w:ascii="Merriweather" w:cs="Merriweather" w:eastAsia="Merriweather" w:hAnsi="Merriweather"/>
@@ -328,7 +305,7 @@
               <w:rPr>
                 <w:rtl w:val="0"/>
               </w:rPr>
-              <w:t xml:space="preserve">Highly motivated and skilled computer scientist focused on analytical problem solving with working knowledge in C, C#, C++, Java, Objective-C, PHP, Python, SQL, and the web stack. Over eight years of programming experience applying my passion to bring both personal and client visions to life via mobile, web, and server applications.</w:t>
+              <w:t xml:space="preserve">Highly motivated and skilled software developer focused on analytical problem solving with working knowledge in C, C#, C++, Java, Objective-C, PHP, Python, SQL, and the web stack. Over three years of professional experience and five years of programming experience applying my passion to bring both personal and client visions to life via mobile, web, and server applications.</w:t>
             </w:r>
             <w:r>
               <w:rPr>

--- a/assets/documents/AlexOConnor.docx
+++ b/assets/documents/AlexOConnor.docx
@@ -23,27 +23,25 @@
     <w:tbl>
       <w:tblPr>
         <w:tblStyle w:val="Table1"/>
-        <w:tblW w:w="10905.0" w:type="dxa"/>
+        <w:tblW w:w="11235.0" w:type="dxa"/>
         <w:jc w:val="center"/>
         <w:tblLayout w:type="fixed"/>
         <w:tblLook w:val="0600"/>
       </w:tblPr>
       <w:tblGrid>
-        <w:gridCol w:w="6555"/>
-        <w:gridCol w:w="1695"/>
-        <w:gridCol w:w="2655"/>
+        <w:gridCol w:w="6855"/>
+        <w:gridCol w:w="4380"/>
         <w:tblGridChange w:id="0">
           <w:tblGrid>
-            <w:gridCol w:w="6555"/>
-            <w:gridCol w:w="1695"/>
-            <w:gridCol w:w="2655"/>
+            <w:gridCol w:w="6855"/>
+            <w:gridCol w:w="4380"/>
           </w:tblGrid>
         </w:tblGridChange>
       </w:tblGrid>
       <w:tr>
         <w:trPr>
           <w:cantSplit w:val="1"/>
-          <w:trHeight w:val="1196.0165625000002" w:hRule="atLeast"/>
+          <w:trHeight w:val="1260" w:hRule="atLeast"/>
           <w:tblHeader w:val="0"/>
         </w:trPr>
         <w:tc>
@@ -94,7 +92,6 @@
         </w:tc>
         <w:tc>
           <w:tcPr>
-            <w:gridSpan w:val="2"/>
             <w:tcBorders>
               <w:top w:color="000000" w:space="0" w:sz="0" w:val="nil"/>
               <w:left w:color="000000" w:space="0" w:sz="0" w:val="nil"/>
@@ -208,60 +205,12 @@
       <w:tr>
         <w:trPr>
           <w:cantSplit w:val="0"/>
-          <w:trHeight w:val="631.008" w:hRule="atLeast"/>
+          <w:trHeight w:val="1545" w:hRule="atLeast"/>
           <w:tblHeader w:val="0"/>
         </w:trPr>
         <w:tc>
           <w:tcPr>
-            <w:gridSpan w:val="3"/>
-            <w:tcBorders>
-              <w:top w:color="000000" w:space="0" w:sz="0" w:val="nil"/>
-              <w:left w:color="000000" w:space="0" w:sz="0" w:val="nil"/>
-              <w:bottom w:color="000000" w:space="0" w:sz="0" w:val="nil"/>
-              <w:right w:color="000000" w:space="0" w:sz="0" w:val="nil"/>
-            </w:tcBorders>
-            <w:shd w:fill="auto" w:val="clear"/>
-            <w:tcMar>
-              <w:top w:w="100.0" w:type="dxa"/>
-              <w:left w:w="100.0" w:type="dxa"/>
-              <w:bottom w:w="100.0" w:type="dxa"/>
-              <w:right w:w="100.0" w:type="dxa"/>
-            </w:tcMar>
-            <w:vAlign w:val="top"/>
-          </w:tcPr>
-          <w:p>
-            <w:pPr>
-              <w:widowControl w:val="0"/>
-              <w:spacing w:line="144" w:lineRule="auto"/>
-              <w:ind w:right="300"/>
-              <w:jc w:val="center"/>
-              <w:rPr/>
-            </w:pPr>
-            <w:r>
-              <w:rPr>
-                <w:rFonts w:ascii="Merriweather" w:cs="Merriweather" w:eastAsia="Merriweather" w:hAnsi="Merriweather"/>
-                <w:rtl w:val="0"/>
-              </w:rPr>
-              <w:t xml:space="preserve">      </w:t>
-            </w:r>
-            <w:r>
-              <w:rPr>
-                <w:rtl w:val="0"/>
-              </w:rPr>
-              <w:t xml:space="preserve"> </w:t>
-            </w:r>
-          </w:p>
-        </w:tc>
-      </w:tr>
-      <w:tr>
-        <w:trPr>
-          <w:cantSplit w:val="0"/>
-          <w:trHeight w:val="2550" w:hRule="atLeast"/>
-          <w:tblHeader w:val="0"/>
-        </w:trPr>
-        <w:tc>
-          <w:tcPr>
-            <w:gridSpan w:val="3"/>
+            <w:gridSpan w:val="2"/>
             <w:tcBorders>
               <w:top w:color="000000" w:space="0" w:sz="0" w:val="nil"/>
             </w:tcBorders>
@@ -305,7 +254,7 @@
               <w:rPr>
                 <w:rtl w:val="0"/>
               </w:rPr>
-              <w:t xml:space="preserve">Highly motivated and skilled software developer focused on analytical problem solving with working knowledge in C, C#, C++, Java, Objective-C, PHP, Python, SQL, and the web stack. Over three years of professional experience and five years of programming experience applying my passion to bring both personal and client visions to life via mobile, web, and server applications.</w:t>
+              <w:t xml:space="preserve">Highly motivated and skilled software developer focused on analytical problem solving with working knowledge in C, C#, C++, Java, Objective-C, Perl, PHP, Python, SQL, and the web stack. Over three years of professional experience and five years of programming experience applying my passion to bring both personal and client visions to life via mobile, web, and server applications.</w:t>
             </w:r>
             <w:r>
               <w:rPr>
@@ -318,7 +267,7 @@
       <w:tr>
         <w:trPr>
           <w:cantSplit w:val="0"/>
-          <w:trHeight w:val="8175" w:hRule="atLeast"/>
+          <w:trHeight w:val="8729.157421875" w:hRule="atLeast"/>
           <w:tblHeader w:val="0"/>
         </w:trPr>
         <w:tc>
@@ -364,7 +313,7 @@
                 <w:szCs w:val="26"/>
               </w:rPr>
             </w:pPr>
-            <w:bookmarkStart w:colFirst="0" w:colLast="0" w:name="_z2e8docyrypw" w:id="4"/>
+            <w:bookmarkStart w:colFirst="0" w:colLast="0" w:name="_4yyzp7yl9b59" w:id="4"/>
             <w:bookmarkEnd w:id="4"/>
             <w:r>
               <w:rPr>
@@ -373,7 +322,7 @@
                 <w:szCs w:val="26"/>
                 <w:rtl w:val="0"/>
               </w:rPr>
-              <w:t xml:space="preserve">Computer Programmer</w:t>
+              <w:t xml:space="preserve">Software Engineer </w:t>
             </w:r>
             <w:r>
               <w:rPr>
@@ -381,195 +330,18 @@
                 <w:szCs w:val="26"/>
                 <w:rtl w:val="0"/>
               </w:rPr>
-              <w:t xml:space="preserve"> - Center for Innovation and Research in Computing</w:t>
-            </w:r>
-            <w:r>
-              <w:rPr>
-                <w:sz w:val="26"/>
-                <w:szCs w:val="26"/>
-                <w:rtl w:val="0"/>
-              </w:rPr>
-              <w:t xml:space="preserve"> - Collegedale, TN</w:t>
-            </w:r>
-          </w:p>
-          <w:p>
-            <w:pPr>
-              <w:pStyle w:val="Heading3"/>
-              <w:spacing w:before="0" w:lineRule="auto"/>
-              <w:rPr>
-                <w:sz w:val="24"/>
-                <w:szCs w:val="24"/>
-              </w:rPr>
-            </w:pPr>
-            <w:bookmarkStart w:colFirst="0" w:colLast="0" w:name="_4hy1xqfhuodd" w:id="5"/>
-            <w:bookmarkEnd w:id="5"/>
-            <w:r>
-              <w:rPr>
-                <w:sz w:val="24"/>
-                <w:szCs w:val="24"/>
-                <w:rtl w:val="0"/>
-              </w:rPr>
-              <w:t xml:space="preserve">June 2021 - Present</w:t>
-            </w:r>
-          </w:p>
-          <w:p>
-            <w:pPr>
-              <w:numPr>
-                <w:ilvl w:val="0"/>
-                <w:numId w:val="3"/>
-              </w:numPr>
-              <w:spacing w:before="0" w:lineRule="auto"/>
-              <w:ind w:left="720" w:hanging="360"/>
-              <w:rPr>
-                <w:u w:val="none"/>
-              </w:rPr>
-            </w:pPr>
-            <w:r>
-              <w:rPr>
-                <w:rtl w:val="0"/>
-              </w:rPr>
-              <w:t xml:space="preserve">Design and implement features in software systems and applications</w:t>
-            </w:r>
-          </w:p>
-          <w:p>
-            <w:pPr>
-              <w:numPr>
-                <w:ilvl w:val="0"/>
-                <w:numId w:val="3"/>
-              </w:numPr>
-              <w:ind w:left="720" w:hanging="360"/>
-            </w:pPr>
-            <w:r>
-              <w:rPr>
-                <w:rtl w:val="0"/>
-              </w:rPr>
-              <w:t xml:space="preserve">Implement unit, functional, and acceptance tests</w:t>
-            </w:r>
-          </w:p>
-          <w:p>
-            <w:pPr>
-              <w:numPr>
-                <w:ilvl w:val="0"/>
-                <w:numId w:val="3"/>
-              </w:numPr>
-              <w:spacing w:after="0" w:before="0" w:lineRule="auto"/>
-              <w:ind w:left="720" w:hanging="360"/>
-              <w:rPr>
-                <w:u w:val="none"/>
-              </w:rPr>
-            </w:pPr>
-            <w:r>
-              <w:rPr>
-                <w:rtl w:val="0"/>
-              </w:rPr>
-              <w:t xml:space="preserve">Toolchains: C#  WPF / ASP.net, Cocoa / Objective-C / Swift, C++, SWIG, Flutter / Dart, PHP, JavaScript, and JQuery</w:t>
-            </w:r>
-          </w:p>
-          <w:p>
-            <w:pPr>
-              <w:numPr>
-                <w:ilvl w:val="0"/>
-                <w:numId w:val="3"/>
-              </w:numPr>
-              <w:spacing w:before="0" w:lineRule="auto"/>
-              <w:ind w:left="720" w:hanging="360"/>
-              <w:rPr>
-                <w:u w:val="none"/>
-              </w:rPr>
-            </w:pPr>
-            <w:r>
-              <w:rPr>
-                <w:rtl w:val="0"/>
-              </w:rPr>
-              <w:t xml:space="preserve">Collaborate with team members to effectively divide tasks</w:t>
-            </w:r>
-          </w:p>
-          <w:p>
-            <w:pPr>
-              <w:numPr>
-                <w:ilvl w:val="0"/>
-                <w:numId w:val="3"/>
-              </w:numPr>
-              <w:spacing w:before="0" w:lineRule="auto"/>
-              <w:ind w:left="720" w:hanging="360"/>
-              <w:rPr>
-                <w:u w:val="none"/>
-              </w:rPr>
-            </w:pPr>
-            <w:r>
-              <w:rPr>
-                <w:rtl w:val="0"/>
-              </w:rPr>
-              <w:t xml:space="preserve">Leverage GitLab to track issues, new features, and team progress</w:t>
-            </w:r>
-          </w:p>
-          <w:p>
-            <w:pPr>
-              <w:spacing w:before="0" w:lineRule="auto"/>
-              <w:ind w:left="0" w:firstLine="0"/>
+              <w:t xml:space="preserve">- Bake Crafters - McDonald, TN</w:t>
+            </w:r>
+          </w:p>
+          <w:p>
+            <w:pPr>
               <w:rPr/>
             </w:pPr>
             <w:r>
               <w:rPr>
                 <w:rtl w:val="0"/>
               </w:rPr>
-            </w:r>
-          </w:p>
-          <w:p>
-            <w:pPr>
-              <w:pStyle w:val="Heading2"/>
-              <w:spacing w:before="0" w:lineRule="auto"/>
-              <w:rPr>
-                <w:sz w:val="26"/>
-                <w:szCs w:val="26"/>
-              </w:rPr>
-            </w:pPr>
-            <w:bookmarkStart w:colFirst="0" w:colLast="0" w:name="_jfmn71tr0iy5" w:id="6"/>
-            <w:bookmarkEnd w:id="6"/>
-            <w:r>
-              <w:rPr>
-                <w:b w:val="1"/>
-                <w:sz w:val="26"/>
-                <w:szCs w:val="26"/>
-                <w:rtl w:val="0"/>
-              </w:rPr>
-              <w:t xml:space="preserve">A/V Tech</w:t>
-            </w:r>
-            <w:r>
-              <w:rPr>
-                <w:sz w:val="26"/>
-                <w:szCs w:val="26"/>
-                <w:rtl w:val="0"/>
-              </w:rPr>
-              <w:t xml:space="preserve"> - Southern Adventist University -</w:t>
-            </w:r>
-            <w:r>
-              <w:rPr>
-                <w:sz w:val="26"/>
-                <w:szCs w:val="26"/>
-                <w:rtl w:val="0"/>
-              </w:rPr>
-              <w:t xml:space="preserve"> Collegedale, TN</w:t>
-            </w:r>
-          </w:p>
-          <w:p>
-            <w:pPr>
-              <w:pStyle w:val="Heading3"/>
-              <w:spacing w:before="0" w:lineRule="auto"/>
-              <w:rPr>
-                <w:sz w:val="24"/>
-                <w:szCs w:val="24"/>
-              </w:rPr>
-            </w:pPr>
-            <w:bookmarkStart w:colFirst="0" w:colLast="0" w:name="_4bqj921fd3ey" w:id="7"/>
-            <w:bookmarkEnd w:id="7"/>
-            <w:r>
-              <w:rPr>
-                <w:sz w:val="24"/>
-                <w:szCs w:val="24"/>
-                <w:rtl w:val="0"/>
-              </w:rPr>
-              <w:t xml:space="preserve">August 2019 - Present</w:t>
+              <w:t xml:space="preserve">January 2023 - Present</w:t>
             </w:r>
           </w:p>
           <w:p>
@@ -578,7 +350,6 @@
                 <w:ilvl w:val="0"/>
                 <w:numId w:val="1"/>
               </w:numPr>
-              <w:spacing w:before="0" w:lineRule="auto"/>
               <w:ind w:left="720" w:hanging="360"/>
               <w:rPr>
                 <w:u w:val="none"/>
@@ -588,7 +359,7 @@
               <w:rPr>
                 <w:rtl w:val="0"/>
               </w:rPr>
-              <w:t xml:space="preserve">Designed custom application for implementing live vocal effects</w:t>
+              <w:t xml:space="preserve">Expand, maintain, and update company website using Perl, Ruby, HTML, CSS, and JavaScript</w:t>
             </w:r>
           </w:p>
           <w:p>
@@ -597,7 +368,6 @@
                 <w:ilvl w:val="0"/>
                 <w:numId w:val="1"/>
               </w:numPr>
-              <w:spacing w:before="0" w:lineRule="auto"/>
               <w:ind w:left="720" w:hanging="360"/>
               <w:rPr>
                 <w:u w:val="none"/>
@@ -607,13 +377,7 @@
               <w:rPr>
                 <w:rtl w:val="0"/>
               </w:rPr>
-              <w:t xml:space="preserve">Manage live s</w:t>
-            </w:r>
-            <w:r>
-              <w:rPr>
-                <w:rtl w:val="0"/>
-              </w:rPr>
-              <w:t xml:space="preserve">ound for events of up to 100 people</w:t>
+              <w:t xml:space="preserve">Design a variety of custom endpoints, pages, and processes to meet needs of the business</w:t>
             </w:r>
           </w:p>
           <w:p>
@@ -622,7 +386,6 @@
                 <w:ilvl w:val="0"/>
                 <w:numId w:val="1"/>
               </w:numPr>
-              <w:spacing w:after="0" w:before="0" w:lineRule="auto"/>
               <w:ind w:left="720" w:hanging="360"/>
               <w:rPr>
                 <w:u w:val="none"/>
@@ -632,14 +395,115 @@
               <w:rPr>
                 <w:rtl w:val="0"/>
               </w:rPr>
-              <w:t xml:space="preserve">Design stage lighting, customized for each event</w:t>
+              <w:t xml:space="preserve">Collaborate with multiple departments to migrate business processes into company ecosystem</w:t>
+            </w:r>
+          </w:p>
+          <w:p>
+            <w:pPr>
+              <w:rPr/>
+            </w:pPr>
+            <w:r>
+              <w:rPr>
+                <w:rtl w:val="0"/>
+              </w:rPr>
+            </w:r>
+          </w:p>
+          <w:p>
+            <w:pPr>
+              <w:pStyle w:val="Heading2"/>
+              <w:spacing w:before="0" w:lineRule="auto"/>
+              <w:rPr>
+                <w:sz w:val="26"/>
+                <w:szCs w:val="26"/>
+              </w:rPr>
+            </w:pPr>
+            <w:bookmarkStart w:colFirst="0" w:colLast="0" w:name="_z2e8docyrypw" w:id="5"/>
+            <w:bookmarkEnd w:id="5"/>
+            <w:r>
+              <w:rPr>
+                <w:b w:val="1"/>
+                <w:sz w:val="26"/>
+                <w:szCs w:val="26"/>
+                <w:rtl w:val="0"/>
+              </w:rPr>
+              <w:t xml:space="preserve">Computer Programmer</w:t>
+            </w:r>
+            <w:r>
+              <w:rPr>
+                <w:sz w:val="26"/>
+                <w:szCs w:val="26"/>
+                <w:rtl w:val="0"/>
+              </w:rPr>
+              <w:t xml:space="preserve"> - Center for Innovation and Research in Computing</w:t>
+            </w:r>
+            <w:r>
+              <w:rPr>
+                <w:sz w:val="26"/>
+                <w:szCs w:val="26"/>
+                <w:rtl w:val="0"/>
+              </w:rPr>
+              <w:t xml:space="preserve"> - Collegedale, TN</w:t>
+            </w:r>
+          </w:p>
+          <w:p>
+            <w:pPr>
+              <w:pStyle w:val="Heading3"/>
+              <w:spacing w:before="0" w:lineRule="auto"/>
+              <w:rPr>
+                <w:sz w:val="24"/>
+                <w:szCs w:val="24"/>
+              </w:rPr>
+            </w:pPr>
+            <w:bookmarkStart w:colFirst="0" w:colLast="0" w:name="_4hy1xqfhuodd" w:id="6"/>
+            <w:bookmarkEnd w:id="6"/>
+            <w:r>
+              <w:rPr>
+                <w:sz w:val="24"/>
+                <w:szCs w:val="24"/>
+                <w:rtl w:val="0"/>
+              </w:rPr>
+              <w:t xml:space="preserve">June 2021 - December 2022</w:t>
             </w:r>
           </w:p>
           <w:p>
             <w:pPr>
               <w:numPr>
                 <w:ilvl w:val="0"/>
-                <w:numId w:val="1"/>
+                <w:numId w:val="5"/>
+              </w:numPr>
+              <w:spacing w:before="0" w:lineRule="auto"/>
+              <w:ind w:left="720" w:hanging="360"/>
+              <w:rPr>
+                <w:u w:val="none"/>
+              </w:rPr>
+            </w:pPr>
+            <w:r>
+              <w:rPr>
+                <w:rtl w:val="0"/>
+              </w:rPr>
+              <w:t xml:space="preserve">Designed and implemented features in software systems and applications</w:t>
+            </w:r>
+          </w:p>
+          <w:p>
+            <w:pPr>
+              <w:numPr>
+                <w:ilvl w:val="0"/>
+                <w:numId w:val="5"/>
+              </w:numPr>
+              <w:ind w:left="720" w:hanging="360"/>
+            </w:pPr>
+            <w:r>
+              <w:rPr>
+                <w:rtl w:val="0"/>
+              </w:rPr>
+              <w:t xml:space="preserve">Implemented unit, functional, and acceptance tests</w:t>
+            </w:r>
+          </w:p>
+          <w:p>
+            <w:pPr>
+              <w:numPr>
+                <w:ilvl w:val="0"/>
+                <w:numId w:val="5"/>
               </w:numPr>
               <w:spacing w:after="0" w:before="0" w:lineRule="auto"/>
               <w:ind w:left="720" w:hanging="360"/>
@@ -651,12 +515,51 @@
               <w:rPr>
                 <w:rtl w:val="0"/>
               </w:rPr>
-              <w:t xml:space="preserve">Manage equipment maintenance</w:t>
-            </w:r>
-          </w:p>
-          <w:p>
-            <w:pPr>
+              <w:t xml:space="preserve">Toolchains: C#  WPF / ASP.net, Cocoa / Objective-C / Swift, C++, SWIG, Flutter / Dart, PHP, JavaScript, and JQuery</w:t>
+            </w:r>
+          </w:p>
+          <w:p>
+            <w:pPr>
+              <w:numPr>
+                <w:ilvl w:val="0"/>
+                <w:numId w:val="5"/>
+              </w:numPr>
               <w:spacing w:before="0" w:lineRule="auto"/>
+              <w:ind w:left="720" w:hanging="360"/>
+              <w:rPr>
+                <w:u w:val="none"/>
+              </w:rPr>
+            </w:pPr>
+            <w:r>
+              <w:rPr>
+                <w:rtl w:val="0"/>
+              </w:rPr>
+              <w:t xml:space="preserve">Collaborated with team members to effectively divide tasks</w:t>
+            </w:r>
+          </w:p>
+          <w:p>
+            <w:pPr>
+              <w:numPr>
+                <w:ilvl w:val="0"/>
+                <w:numId w:val="5"/>
+              </w:numPr>
+              <w:spacing w:before="0" w:lineRule="auto"/>
+              <w:ind w:left="720" w:hanging="360"/>
+              <w:rPr>
+                <w:u w:val="none"/>
+              </w:rPr>
+            </w:pPr>
+            <w:r>
+              <w:rPr>
+                <w:rtl w:val="0"/>
+              </w:rPr>
+              <w:t xml:space="preserve">Leveraged GitLab to track issues, new features, and team progress</w:t>
+            </w:r>
+          </w:p>
+          <w:p>
+            <w:pPr>
+              <w:spacing w:before="0" w:lineRule="auto"/>
+              <w:ind w:left="0" w:firstLine="0"/>
               <w:rPr/>
             </w:pPr>
             <w:r>
@@ -674,8 +577,8 @@
                 <w:szCs w:val="26"/>
               </w:rPr>
             </w:pPr>
-            <w:bookmarkStart w:colFirst="0" w:colLast="0" w:name="_rhel8y7hla0l" w:id="8"/>
-            <w:bookmarkEnd w:id="8"/>
+            <w:bookmarkStart w:colFirst="0" w:colLast="0" w:name="_jfmn71tr0iy5" w:id="7"/>
+            <w:bookmarkEnd w:id="7"/>
             <w:r>
               <w:rPr>
                 <w:b w:val="1"/>
@@ -683,7 +586,7 @@
                 <w:szCs w:val="26"/>
                 <w:rtl w:val="0"/>
               </w:rPr>
-              <w:t xml:space="preserve">IT Tech </w:t>
+              <w:t xml:space="preserve">A/V Tech</w:t>
             </w:r>
             <w:r>
               <w:rPr>
@@ -691,7 +594,7 @@
                 <w:szCs w:val="26"/>
                 <w:rtl w:val="0"/>
               </w:rPr>
-              <w:t xml:space="preserve">- Southern Adventist University -</w:t>
+              <w:t xml:space="preserve"> - Southern Adventist University -</w:t>
             </w:r>
             <w:r>
               <w:rPr>
@@ -706,22 +609,20 @@
             <w:pPr>
               <w:pStyle w:val="Heading3"/>
               <w:spacing w:before="0" w:lineRule="auto"/>
-              <w:rPr/>
-            </w:pPr>
-            <w:bookmarkStart w:colFirst="0" w:colLast="0" w:name="_lbgjbcm64bvb" w:id="9"/>
-            <w:bookmarkEnd w:id="9"/>
-            <w:r>
               <w:rPr>
                 <w:sz w:val="24"/>
                 <w:szCs w:val="24"/>
-                <w:rtl w:val="0"/>
-              </w:rPr>
-              <w:t xml:space="preserve">July 2019 - May 2021</w:t>
-            </w:r>
-            <w:r>
-              <w:rPr>
-                <w:rtl w:val="0"/>
-              </w:rPr>
+              </w:rPr>
+            </w:pPr>
+            <w:bookmarkStart w:colFirst="0" w:colLast="0" w:name="_4bqj921fd3ey" w:id="8"/>
+            <w:bookmarkEnd w:id="8"/>
+            <w:r>
+              <w:rPr>
+                <w:sz w:val="24"/>
+                <w:szCs w:val="24"/>
+                <w:rtl w:val="0"/>
+              </w:rPr>
+              <w:t xml:space="preserve">August 2019 - Present</w:t>
             </w:r>
           </w:p>
           <w:p>
@@ -730,37 +631,17 @@
                 <w:ilvl w:val="0"/>
                 <w:numId w:val="2"/>
               </w:numPr>
+              <w:spacing w:before="0" w:lineRule="auto"/>
               <w:ind w:left="720" w:hanging="360"/>
-            </w:pPr>
-            <w:r>
-              <w:rPr>
-                <w:rtl w:val="0"/>
-              </w:rPr>
-              <w:t xml:space="preserve">Created, designed, and deployed </w:t>
-            </w:r>
-            <w:r>
-              <w:rPr>
-                <w:rtl w:val="0"/>
-              </w:rPr>
-              <w:t xml:space="preserve">bootable</w:t>
-            </w:r>
-            <w:r>
-              <w:rPr>
-                <w:rtl w:val="0"/>
-              </w:rPr>
-              <w:t xml:space="preserve"> tech USB </w:t>
-            </w:r>
-            <w:r>
-              <w:rPr>
-                <w:rtl w:val="0"/>
-              </w:rPr>
-              <w:t xml:space="preserve">image</w:t>
-            </w:r>
-            <w:r>
-              <w:rPr>
-                <w:rtl w:val="0"/>
-              </w:rPr>
-              <w:t xml:space="preserve">s</w:t>
+              <w:rPr>
+                <w:u w:val="none"/>
+              </w:rPr>
+            </w:pPr>
+            <w:r>
+              <w:rPr>
+                <w:rtl w:val="0"/>
+              </w:rPr>
+              <w:t xml:space="preserve">Designed custom application for implementing live vocal effects</w:t>
             </w:r>
           </w:p>
           <w:p>
@@ -769,13 +650,23 @@
                 <w:ilvl w:val="0"/>
                 <w:numId w:val="2"/>
               </w:numPr>
+              <w:spacing w:before="0" w:lineRule="auto"/>
               <w:ind w:left="720" w:hanging="360"/>
-            </w:pPr>
-            <w:r>
-              <w:rPr>
-                <w:rtl w:val="0"/>
-              </w:rPr>
-              <w:t xml:space="preserve">Provided technical support for Windows, Mac, and Linux</w:t>
+              <w:rPr>
+                <w:u w:val="none"/>
+              </w:rPr>
+            </w:pPr>
+            <w:r>
+              <w:rPr>
+                <w:rtl w:val="0"/>
+              </w:rPr>
+              <w:t xml:space="preserve">Manage live s</w:t>
+            </w:r>
+            <w:r>
+              <w:rPr>
+                <w:rtl w:val="0"/>
+              </w:rPr>
+              <w:t xml:space="preserve">ound for events of up to 100 people</w:t>
             </w:r>
           </w:p>
           <w:p>
@@ -784,7 +675,169 @@
                 <w:ilvl w:val="0"/>
                 <w:numId w:val="2"/>
               </w:numPr>
+              <w:spacing w:after="0" w:before="0" w:lineRule="auto"/>
               <w:ind w:left="720" w:hanging="360"/>
+              <w:rPr>
+                <w:u w:val="none"/>
+              </w:rPr>
+            </w:pPr>
+            <w:r>
+              <w:rPr>
+                <w:rtl w:val="0"/>
+              </w:rPr>
+              <w:t xml:space="preserve">Design stage lighting, customized for each event</w:t>
+            </w:r>
+          </w:p>
+          <w:p>
+            <w:pPr>
+              <w:numPr>
+                <w:ilvl w:val="0"/>
+                <w:numId w:val="2"/>
+              </w:numPr>
+              <w:spacing w:after="0" w:before="0" w:lineRule="auto"/>
+              <w:ind w:left="720" w:hanging="360"/>
+              <w:rPr>
+                <w:u w:val="none"/>
+              </w:rPr>
+            </w:pPr>
+            <w:r>
+              <w:rPr>
+                <w:rtl w:val="0"/>
+              </w:rPr>
+              <w:t xml:space="preserve">Manage equipment maintenance</w:t>
+            </w:r>
+          </w:p>
+          <w:p>
+            <w:pPr>
+              <w:spacing w:before="0" w:lineRule="auto"/>
+              <w:rPr/>
+            </w:pPr>
+            <w:r>
+              <w:rPr>
+                <w:rtl w:val="0"/>
+              </w:rPr>
+            </w:r>
+          </w:p>
+          <w:p>
+            <w:pPr>
+              <w:pStyle w:val="Heading2"/>
+              <w:spacing w:before="0" w:lineRule="auto"/>
+              <w:rPr>
+                <w:sz w:val="26"/>
+                <w:szCs w:val="26"/>
+              </w:rPr>
+            </w:pPr>
+            <w:bookmarkStart w:colFirst="0" w:colLast="0" w:name="_rhel8y7hla0l" w:id="9"/>
+            <w:bookmarkEnd w:id="9"/>
+            <w:r>
+              <w:rPr>
+                <w:b w:val="1"/>
+                <w:sz w:val="26"/>
+                <w:szCs w:val="26"/>
+                <w:rtl w:val="0"/>
+              </w:rPr>
+              <w:t xml:space="preserve">IT Tech </w:t>
+            </w:r>
+            <w:r>
+              <w:rPr>
+                <w:sz w:val="26"/>
+                <w:szCs w:val="26"/>
+                <w:rtl w:val="0"/>
+              </w:rPr>
+              <w:t xml:space="preserve">- Southern Adventist University -</w:t>
+            </w:r>
+            <w:r>
+              <w:rPr>
+                <w:sz w:val="26"/>
+                <w:szCs w:val="26"/>
+                <w:rtl w:val="0"/>
+              </w:rPr>
+              <w:t xml:space="preserve"> Collegedale, TN</w:t>
+            </w:r>
+          </w:p>
+          <w:p>
+            <w:pPr>
+              <w:pStyle w:val="Heading3"/>
+              <w:spacing w:before="0" w:lineRule="auto"/>
+              <w:rPr/>
+            </w:pPr>
+            <w:bookmarkStart w:colFirst="0" w:colLast="0" w:name="_lbgjbcm64bvb" w:id="10"/>
+            <w:bookmarkEnd w:id="10"/>
+            <w:r>
+              <w:rPr>
+                <w:sz w:val="24"/>
+                <w:szCs w:val="24"/>
+                <w:rtl w:val="0"/>
+              </w:rPr>
+              <w:t xml:space="preserve">July 2019 - May 2021</w:t>
+            </w:r>
+            <w:r>
+              <w:rPr>
+                <w:rtl w:val="0"/>
+              </w:rPr>
+            </w:r>
+          </w:p>
+          <w:p>
+            <w:pPr>
+              <w:numPr>
+                <w:ilvl w:val="0"/>
+                <w:numId w:val="4"/>
+              </w:numPr>
+              <w:ind w:left="720" w:hanging="360"/>
+            </w:pPr>
+            <w:r>
+              <w:rPr>
+                <w:rtl w:val="0"/>
+              </w:rPr>
+              <w:t xml:space="preserve">Created, designed, and deployed </w:t>
+            </w:r>
+            <w:r>
+              <w:rPr>
+                <w:rtl w:val="0"/>
+              </w:rPr>
+              <w:t xml:space="preserve">bootable</w:t>
+            </w:r>
+            <w:r>
+              <w:rPr>
+                <w:rtl w:val="0"/>
+              </w:rPr>
+              <w:t xml:space="preserve"> tech USB </w:t>
+            </w:r>
+            <w:r>
+              <w:rPr>
+                <w:rtl w:val="0"/>
+              </w:rPr>
+              <w:t xml:space="preserve">image</w:t>
+            </w:r>
+            <w:r>
+              <w:rPr>
+                <w:rtl w:val="0"/>
+              </w:rPr>
+              <w:t xml:space="preserve">s</w:t>
+            </w:r>
+          </w:p>
+          <w:p>
+            <w:pPr>
+              <w:numPr>
+                <w:ilvl w:val="0"/>
+                <w:numId w:val="4"/>
+              </w:numPr>
+              <w:ind w:left="720" w:hanging="360"/>
+            </w:pPr>
+            <w:r>
+              <w:rPr>
+                <w:rtl w:val="0"/>
+              </w:rPr>
+              <w:t xml:space="preserve">Provided technical support for Windows, Mac, and Linux</w:t>
+            </w:r>
+          </w:p>
+          <w:p>
+            <w:pPr>
+              <w:numPr>
+                <w:ilvl w:val="0"/>
+                <w:numId w:val="4"/>
+              </w:numPr>
+              <w:ind w:left="720" w:hanging="360"/>
             </w:pPr>
             <w:r>
               <w:rPr>
@@ -796,211 +849,6 @@
               <w:rPr>
                 <w:rtl w:val="0"/>
               </w:rPr>
-            </w:r>
-          </w:p>
-        </w:tc>
-        <w:tc>
-          <w:tcPr>
-            <w:vMerge w:val="restart"/>
-            <w:tcBorders>
-              <w:left w:color="000000" w:space="0" w:sz="8" w:val="single"/>
-            </w:tcBorders>
-            <w:shd w:fill="auto" w:val="clear"/>
-            <w:tcMar>
-              <w:top w:w="100.0" w:type="dxa"/>
-              <w:left w:w="100.0" w:type="dxa"/>
-              <w:bottom w:w="100.0" w:type="dxa"/>
-              <w:right w:w="100.0" w:type="dxa"/>
-            </w:tcMar>
-            <w:vAlign w:val="top"/>
-          </w:tcPr>
-          <w:p>
-            <w:pPr>
-              <w:pStyle w:val="Title"/>
-              <w:rPr>
-                <w:b w:val="1"/>
-                <w:sz w:val="28"/>
-                <w:szCs w:val="28"/>
-              </w:rPr>
-            </w:pPr>
-            <w:bookmarkStart w:colFirst="0" w:colLast="0" w:name="_yifl0yc62pt" w:id="10"/>
-            <w:bookmarkEnd w:id="10"/>
-            <w:r>
-              <w:rPr>
-                <w:b w:val="1"/>
-                <w:sz w:val="28"/>
-                <w:szCs w:val="28"/>
-                <w:rtl w:val="0"/>
-              </w:rPr>
-              <w:t xml:space="preserve">Relevant Classes</w:t>
-            </w:r>
-          </w:p>
-          <w:p>
-            <w:pPr>
-              <w:rPr/>
-            </w:pPr>
-            <w:r>
-              <w:rPr>
-                <w:rtl w:val="0"/>
-              </w:rPr>
-            </w:r>
-          </w:p>
-          <w:p>
-            <w:pPr>
-              <w:rPr/>
-            </w:pPr>
-            <w:r>
-              <w:rPr>
-                <w:rtl w:val="0"/>
-              </w:rPr>
-              <w:t xml:space="preserve">Fundamentals of Programming and Software Design</w:t>
-            </w:r>
-          </w:p>
-          <w:p>
-            <w:pPr>
-              <w:rPr/>
-            </w:pPr>
-            <w:r>
-              <w:rPr>
-                <w:rtl w:val="0"/>
-              </w:rPr>
-            </w:r>
-          </w:p>
-          <w:p>
-            <w:pPr>
-              <w:rPr/>
-            </w:pPr>
-            <w:r>
-              <w:rPr>
-                <w:rtl w:val="0"/>
-              </w:rPr>
-              <w:t xml:space="preserve">Organization of Programming Languages</w:t>
-            </w:r>
-          </w:p>
-          <w:p>
-            <w:pPr>
-              <w:rPr/>
-            </w:pPr>
-            <w:r>
-              <w:rPr>
-                <w:rtl w:val="0"/>
-              </w:rPr>
-            </w:r>
-          </w:p>
-          <w:p>
-            <w:pPr>
-              <w:rPr/>
-            </w:pPr>
-            <w:r>
-              <w:rPr>
-                <w:rtl w:val="0"/>
-              </w:rPr>
-              <w:t xml:space="preserve">Data Structures &amp; Algorithms</w:t>
-            </w:r>
-          </w:p>
-          <w:p>
-            <w:pPr>
-              <w:rPr/>
-            </w:pPr>
-            <w:r>
-              <w:rPr>
-                <w:rtl w:val="0"/>
-              </w:rPr>
-            </w:r>
-          </w:p>
-          <w:p>
-            <w:pPr>
-              <w:rPr/>
-            </w:pPr>
-            <w:r>
-              <w:rPr>
-                <w:rtl w:val="0"/>
-              </w:rPr>
-              <w:t xml:space="preserve">Database Management Systems</w:t>
-            </w:r>
-          </w:p>
-          <w:p>
-            <w:pPr>
-              <w:rPr/>
-            </w:pPr>
-            <w:r>
-              <w:rPr>
-                <w:rtl w:val="0"/>
-              </w:rPr>
-            </w:r>
-          </w:p>
-          <w:p>
-            <w:pPr>
-              <w:rPr/>
-            </w:pPr>
-            <w:r>
-              <w:rPr>
-                <w:rtl w:val="0"/>
-              </w:rPr>
-              <w:t xml:space="preserve">Operating Systems</w:t>
-            </w:r>
-          </w:p>
-          <w:p>
-            <w:pPr>
-              <w:rPr/>
-            </w:pPr>
-            <w:r>
-              <w:rPr>
-                <w:rtl w:val="0"/>
-              </w:rPr>
-            </w:r>
-          </w:p>
-          <w:p>
-            <w:pPr>
-              <w:rPr/>
-            </w:pPr>
-            <w:r>
-              <w:rPr>
-                <w:rtl w:val="0"/>
-              </w:rPr>
-              <w:t xml:space="preserve">Network Security</w:t>
-            </w:r>
-          </w:p>
-          <w:p>
-            <w:pPr>
-              <w:rPr/>
-            </w:pPr>
-            <w:r>
-              <w:rPr>
-                <w:rtl w:val="0"/>
-              </w:rPr>
-            </w:r>
-          </w:p>
-          <w:p>
-            <w:pPr>
-              <w:rPr/>
-            </w:pPr>
-            <w:r>
-              <w:rPr>
-                <w:rtl w:val="0"/>
-              </w:rPr>
-              <w:t xml:space="preserve">Advanced Network Security</w:t>
-            </w:r>
-          </w:p>
-          <w:p>
-            <w:pPr>
-              <w:rPr/>
-            </w:pPr>
-            <w:r>
-              <w:rPr>
-                <w:rtl w:val="0"/>
-              </w:rPr>
-            </w:r>
-          </w:p>
-          <w:p>
-            <w:pPr>
-              <w:rPr/>
-            </w:pPr>
-            <w:r>
-              <w:rPr>
-                <w:rtl w:val="0"/>
-              </w:rPr>
-              <w:t xml:space="preserve">Cyber Forensics</w:t>
             </w:r>
           </w:p>
         </w:tc>
@@ -1008,7 +856,7 @@
       <w:tr>
         <w:trPr>
           <w:cantSplit w:val="0"/>
-          <w:trHeight w:val="1800" w:hRule="atLeast"/>
+          <w:trHeight w:val="2160" w:hRule="atLeast"/>
           <w:tblHeader w:val="0"/>
         </w:trPr>
         <w:tc>
@@ -1058,7 +906,7 @@
                 <w:b w:val="1"/>
                 <w:rtl w:val="0"/>
               </w:rPr>
-              <w:t xml:space="preserve">Education</w:t>
+              <w:t xml:space="preserve">Education and Certifications</w:t>
             </w:r>
           </w:p>
           <w:p>
@@ -1122,17 +970,13 @@
             <w:pPr>
               <w:spacing w:before="0" w:lineRule="auto"/>
               <w:ind w:left="90" w:firstLine="0"/>
-              <w:rPr>
-                <w:rFonts w:ascii="Merriweather" w:cs="Merriweather" w:eastAsia="Merriweather" w:hAnsi="Merriweather"/>
-                <w:sz w:val="68"/>
-                <w:szCs w:val="68"/>
-              </w:rPr>
-            </w:pPr>
-            <w:r>
-              <w:rPr>
-                <w:rtl w:val="0"/>
-              </w:rPr>
-              <w:t xml:space="preserve">Bachelor of Science candidate, </w:t>
+              <w:rPr/>
+            </w:pPr>
+            <w:r>
+              <w:rPr>
+                <w:rtl w:val="0"/>
+              </w:rPr>
+              <w:t xml:space="preserve">Bachelor of Science, </w:t>
             </w:r>
             <w:r>
               <w:rPr>
@@ -1140,50 +984,69 @@
               </w:rPr>
               <w:t xml:space="preserve">Computer Science (Cybersecurity)</w:t>
             </w:r>
-            <w:r>
-              <w:rPr>
-                <w:rtl w:val="0"/>
-              </w:rPr>
-            </w:r>
-          </w:p>
-        </w:tc>
-        <w:tc>
-          <w:tcPr>
-            <w:vMerge w:val="continue"/>
-            <w:tcBorders>
-              <w:left w:color="000000" w:space="0" w:sz="8" w:val="single"/>
-            </w:tcBorders>
-            <w:shd w:fill="auto" w:val="clear"/>
-            <w:tcMar>
-              <w:top w:w="100.0" w:type="dxa"/>
-              <w:left w:w="100.0" w:type="dxa"/>
-              <w:bottom w:w="100.0" w:type="dxa"/>
-              <w:right w:w="100.0" w:type="dxa"/>
-            </w:tcMar>
-            <w:vAlign w:val="top"/>
-          </w:tcPr>
-          <w:p>
-            <w:pPr>
-              <w:keepNext w:val="0"/>
-              <w:keepLines w:val="0"/>
-              <w:pageBreakBefore w:val="0"/>
+          </w:p>
+          <w:p>
+            <w:pPr>
+              <w:spacing w:before="0" w:lineRule="auto"/>
+              <w:ind w:left="90" w:firstLine="0"/>
+              <w:rPr/>
+            </w:pPr>
+            <w:r>
+              <w:rPr>
+                <w:rtl w:val="0"/>
+              </w:rPr>
+            </w:r>
+          </w:p>
+          <w:p>
+            <w:pPr>
+              <w:pStyle w:val="Heading2"/>
               <w:widowControl w:val="0"/>
-              <w:pBdr>
-                <w:top w:space="0" w:sz="0" w:val="nil"/>
-                <w:left w:space="0" w:sz="0" w:val="nil"/>
-                <w:bottom w:space="0" w:sz="0" w:val="nil"/>
-                <w:right w:space="0" w:sz="0" w:val="nil"/>
-                <w:between w:space="0" w:sz="0" w:val="nil"/>
-              </w:pBdr>
-              <w:shd w:fill="auto" w:val="clear"/>
-              <w:spacing w:after="0" w:before="0" w:line="240" w:lineRule="auto"/>
-              <w:ind w:left="0" w:right="0" w:firstLine="0"/>
-              <w:jc w:val="left"/>
-              <w:rPr>
-                <w:rFonts w:ascii="Merriweather" w:cs="Merriweather" w:eastAsia="Merriweather" w:hAnsi="Merriweather"/>
-                <w:sz w:val="68"/>
-                <w:szCs w:val="68"/>
-              </w:rPr>
+              <w:spacing w:before="0" w:lineRule="auto"/>
+              <w:ind w:left="90" w:firstLine="0"/>
+              <w:rPr>
+                <w:sz w:val="26"/>
+                <w:szCs w:val="26"/>
+              </w:rPr>
+            </w:pPr>
+            <w:bookmarkStart w:colFirst="0" w:colLast="0" w:name="_cj6a9yw6dyck" w:id="15"/>
+            <w:bookmarkEnd w:id="15"/>
+            <w:r>
+              <w:rPr>
+                <w:sz w:val="26"/>
+                <w:szCs w:val="26"/>
+                <w:rtl w:val="0"/>
+              </w:rPr>
+              <w:t xml:space="preserve">CompTIA</w:t>
+            </w:r>
+          </w:p>
+          <w:p>
+            <w:pPr>
+              <w:numPr>
+                <w:ilvl w:val="0"/>
+                <w:numId w:val="3"/>
+              </w:numPr>
+              <w:ind w:left="720" w:hanging="360"/>
+              <w:rPr>
+                <w:u w:val="none"/>
+              </w:rPr>
+            </w:pPr>
+            <w:r>
+              <w:rPr>
+                <w:rtl w:val="0"/>
+              </w:rPr>
+              <w:t xml:space="preserve">Security +</w:t>
+            </w:r>
+            <w:r>
+              <w:rPr>
+                <w:rtl w:val="0"/>
+              </w:rPr>
+            </w:r>
+          </w:p>
+          <w:p>
+            <w:pPr>
+              <w:spacing w:before="0" w:lineRule="auto"/>
+              <w:ind w:left="0" w:firstLine="0"/>
+              <w:rPr/>
             </w:pPr>
             <w:r>
               <w:rPr>
@@ -1204,8 +1067,8 @@
           <w:szCs w:val="2"/>
         </w:rPr>
       </w:pPr>
-      <w:bookmarkStart w:colFirst="0" w:colLast="0" w:name="_p70cbwll408w" w:id="15"/>
-      <w:bookmarkEnd w:id="15"/>
+      <w:bookmarkStart w:colFirst="0" w:colLast="0" w:name="_p70cbwll408w" w:id="16"/>
+      <w:bookmarkEnd w:id="16"/>
       <w:r>
         <w:rPr>
           <w:rtl w:val="0"/>
@@ -1556,6 +1419,226 @@
       </w:rPr>
     </w:lvl>
   </w:abstractNum>
+  <w:abstractNum w:abstractNumId="4">
+    <w:lvl w:ilvl="0">
+      <w:start w:val="1"/>
+      <w:numFmt w:val="bullet"/>
+      <w:lvlText w:val="●"/>
+      <w:lvlJc w:val="left"/>
+      <w:pPr>
+        <w:ind w:left="720" w:hanging="360"/>
+      </w:pPr>
+      <w:rPr>
+        <w:u w:val="none"/>
+      </w:rPr>
+    </w:lvl>
+    <w:lvl w:ilvl="1">
+      <w:start w:val="1"/>
+      <w:numFmt w:val="bullet"/>
+      <w:lvlText w:val="○"/>
+      <w:lvlJc w:val="left"/>
+      <w:pPr>
+        <w:ind w:left="1440" w:hanging="360"/>
+      </w:pPr>
+      <w:rPr>
+        <w:u w:val="none"/>
+      </w:rPr>
+    </w:lvl>
+    <w:lvl w:ilvl="2">
+      <w:start w:val="1"/>
+      <w:numFmt w:val="bullet"/>
+      <w:lvlText w:val="■"/>
+      <w:lvlJc w:val="left"/>
+      <w:pPr>
+        <w:ind w:left="2160" w:hanging="360"/>
+      </w:pPr>
+      <w:rPr>
+        <w:u w:val="none"/>
+      </w:rPr>
+    </w:lvl>
+    <w:lvl w:ilvl="3">
+      <w:start w:val="1"/>
+      <w:numFmt w:val="bullet"/>
+      <w:lvlText w:val="●"/>
+      <w:lvlJc w:val="left"/>
+      <w:pPr>
+        <w:ind w:left="2880" w:hanging="360"/>
+      </w:pPr>
+      <w:rPr>
+        <w:u w:val="none"/>
+      </w:rPr>
+    </w:lvl>
+    <w:lvl w:ilvl="4">
+      <w:start w:val="1"/>
+      <w:numFmt w:val="bullet"/>
+      <w:lvlText w:val="○"/>
+      <w:lvlJc w:val="left"/>
+      <w:pPr>
+        <w:ind w:left="3600" w:hanging="360"/>
+      </w:pPr>
+      <w:rPr>
+        <w:u w:val="none"/>
+      </w:rPr>
+    </w:lvl>
+    <w:lvl w:ilvl="5">
+      <w:start w:val="1"/>
+      <w:numFmt w:val="bullet"/>
+      <w:lvlText w:val="■"/>
+      <w:lvlJc w:val="left"/>
+      <w:pPr>
+        <w:ind w:left="4320" w:hanging="360"/>
+      </w:pPr>
+      <w:rPr>
+        <w:u w:val="none"/>
+      </w:rPr>
+    </w:lvl>
+    <w:lvl w:ilvl="6">
+      <w:start w:val="1"/>
+      <w:numFmt w:val="bullet"/>
+      <w:lvlText w:val="●"/>
+      <w:lvlJc w:val="left"/>
+      <w:pPr>
+        <w:ind w:left="5040" w:hanging="360"/>
+      </w:pPr>
+      <w:rPr>
+        <w:u w:val="none"/>
+      </w:rPr>
+    </w:lvl>
+    <w:lvl w:ilvl="7">
+      <w:start w:val="1"/>
+      <w:numFmt w:val="bullet"/>
+      <w:lvlText w:val="○"/>
+      <w:lvlJc w:val="left"/>
+      <w:pPr>
+        <w:ind w:left="5760" w:hanging="360"/>
+      </w:pPr>
+      <w:rPr>
+        <w:u w:val="none"/>
+      </w:rPr>
+    </w:lvl>
+    <w:lvl w:ilvl="8">
+      <w:start w:val="1"/>
+      <w:numFmt w:val="bullet"/>
+      <w:lvlText w:val="■"/>
+      <w:lvlJc w:val="left"/>
+      <w:pPr>
+        <w:ind w:left="6480" w:hanging="360"/>
+      </w:pPr>
+      <w:rPr>
+        <w:u w:val="none"/>
+      </w:rPr>
+    </w:lvl>
+  </w:abstractNum>
+  <w:abstractNum w:abstractNumId="5">
+    <w:lvl w:ilvl="0">
+      <w:start w:val="1"/>
+      <w:numFmt w:val="bullet"/>
+      <w:lvlText w:val="●"/>
+      <w:lvlJc w:val="left"/>
+      <w:pPr>
+        <w:ind w:left="720" w:hanging="360"/>
+      </w:pPr>
+      <w:rPr>
+        <w:u w:val="none"/>
+      </w:rPr>
+    </w:lvl>
+    <w:lvl w:ilvl="1">
+      <w:start w:val="1"/>
+      <w:numFmt w:val="bullet"/>
+      <w:lvlText w:val="○"/>
+      <w:lvlJc w:val="left"/>
+      <w:pPr>
+        <w:ind w:left="1440" w:hanging="360"/>
+      </w:pPr>
+      <w:rPr>
+        <w:u w:val="none"/>
+      </w:rPr>
+    </w:lvl>
+    <w:lvl w:ilvl="2">
+      <w:start w:val="1"/>
+      <w:numFmt w:val="bullet"/>
+      <w:lvlText w:val="■"/>
+      <w:lvlJc w:val="left"/>
+      <w:pPr>
+        <w:ind w:left="2160" w:hanging="360"/>
+      </w:pPr>
+      <w:rPr>
+        <w:u w:val="none"/>
+      </w:rPr>
+    </w:lvl>
+    <w:lvl w:ilvl="3">
+      <w:start w:val="1"/>
+      <w:numFmt w:val="bullet"/>
+      <w:lvlText w:val="●"/>
+      <w:lvlJc w:val="left"/>
+      <w:pPr>
+        <w:ind w:left="2880" w:hanging="360"/>
+      </w:pPr>
+      <w:rPr>
+        <w:u w:val="none"/>
+      </w:rPr>
+    </w:lvl>
+    <w:lvl w:ilvl="4">
+      <w:start w:val="1"/>
+      <w:numFmt w:val="bullet"/>
+      <w:lvlText w:val="○"/>
+      <w:lvlJc w:val="left"/>
+      <w:pPr>
+        <w:ind w:left="3600" w:hanging="360"/>
+      </w:pPr>
+      <w:rPr>
+        <w:u w:val="none"/>
+      </w:rPr>
+    </w:lvl>
+    <w:lvl w:ilvl="5">
+      <w:start w:val="1"/>
+      <w:numFmt w:val="bullet"/>
+      <w:lvlText w:val="■"/>
+      <w:lvlJc w:val="left"/>
+      <w:pPr>
+        <w:ind w:left="4320" w:hanging="360"/>
+      </w:pPr>
+      <w:rPr>
+        <w:u w:val="none"/>
+      </w:rPr>
+    </w:lvl>
+    <w:lvl w:ilvl="6">
+      <w:start w:val="1"/>
+      <w:numFmt w:val="bullet"/>
+      <w:lvlText w:val="●"/>
+      <w:lvlJc w:val="left"/>
+      <w:pPr>
+        <w:ind w:left="5040" w:hanging="360"/>
+      </w:pPr>
+      <w:rPr>
+        <w:u w:val="none"/>
+      </w:rPr>
+    </w:lvl>
+    <w:lvl w:ilvl="7">
+      <w:start w:val="1"/>
+      <w:numFmt w:val="bullet"/>
+      <w:lvlText w:val="○"/>
+      <w:lvlJc w:val="left"/>
+      <w:pPr>
+        <w:ind w:left="5760" w:hanging="360"/>
+      </w:pPr>
+      <w:rPr>
+        <w:u w:val="none"/>
+      </w:rPr>
+    </w:lvl>
+    <w:lvl w:ilvl="8">
+      <w:start w:val="1"/>
+      <w:numFmt w:val="bullet"/>
+      <w:lvlText w:val="■"/>
+      <w:lvlJc w:val="left"/>
+      <w:pPr>
+        <w:ind w:left="6480" w:hanging="360"/>
+      </w:pPr>
+      <w:rPr>
+        <w:u w:val="none"/>
+      </w:rPr>
+    </w:lvl>
+  </w:abstractNum>
   <w:num w:numId="1">
     <w:abstractNumId w:val="1"/>
   </w:num>
@@ -1564,6 +1647,12 @@
   </w:num>
   <w:num w:numId="3">
     <w:abstractNumId w:val="3"/>
+  </w:num>
+  <w:num w:numId="4">
+    <w:abstractNumId w:val="4"/>
+  </w:num>
+  <w:num w:numId="5">
+    <w:abstractNumId w:val="5"/>
   </w:num>
 </w:numbering>
 </file>
